--- a/projectpresentation_text.docx
+++ b/projectpresentation_text.docx
@@ -3,825 +3,1747 @@
 <w:document xmlns:wpc="http://schemas.microsoft.com/office/word/2010/wordprocessingCanvas" xmlns:cx="http://schemas.microsoft.com/office/drawing/2014/chartex" xmlns:cx1="http://schemas.microsoft.com/office/drawing/2015/9/8/chartex" xmlns:cx2="http://schemas.microsoft.com/office/drawing/2015/10/21/chartex" xmlns:cx3="http://schemas.microsoft.com/office/drawing/2016/5/9/chartex" xmlns:cx4="http://schemas.microsoft.com/office/drawing/2016/5/10/chartex" xmlns:cx5="http://schemas.microsoft.com/office/drawing/2016/5/11/chartex" xmlns:cx6="http://schemas.microsoft.com/office/drawing/2016/5/12/chartex" xmlns:cx7="http://schemas.microsoft.com/office/drawing/2016/5/13/chartex" xmlns:cx8="http://schemas.microsoft.com/office/drawing/2016/5/14/chartex" xmlns:mc="http://schemas.openxmlformats.org/markup-compatibility/2006" xmlns:aink="http://schemas.microsoft.com/office/drawing/2016/ink" xmlns:am3d="http://schemas.microsoft.com/office/drawing/2017/model3d" xmlns:o="urn:schemas-microsoft-com:office:office" xmlns:r="http://schemas.openxmlformats.org/officeDocument/2006/relationships" xmlns:m="http://schemas.openxmlformats.org/officeDocument/2006/math" xmlns:v="urn:schemas-microsoft-com:vml" xmlns:wp14="http://schemas.microsoft.com/office/word/2010/wordprocessingDrawing" xmlns:wp="http://schemas.openxmlformats.org/drawingml/2006/wordprocessingDrawing" xmlns:w10="urn:schemas-microsoft-com:office:word" xmlns:w="http://schemas.openxmlformats.org/wordprocessingml/2006/main" xmlns:w14="http://schemas.microsoft.com/office/word/2010/wordml" xmlns:w15="http://schemas.microsoft.com/office/word/2012/wordml" xmlns:w16cex="http://schemas.microsoft.com/office/word/2018/wordml/cex" xmlns:w16cid="http://schemas.microsoft.com/office/word/2016/wordml/cid" xmlns:w16="http://schemas.microsoft.com/office/word/2018/wordml" xmlns:w16se="http://schemas.microsoft.com/office/word/2015/wordml/symex" xmlns:wpg="http://schemas.microsoft.com/office/word/2010/wordprocessingGroup" xmlns:wpi="http://schemas.microsoft.com/office/word/2010/wordprocessingInk" xmlns:wne="http://schemas.microsoft.com/office/word/2006/wordml" xmlns:wps="http://schemas.microsoft.com/office/word/2010/wordprocessingShape" mc:Ignorable="w14 w15 w16se w16cid w16 w16cex wp14">
   <w:body>
     <w:p>
+      <w:pPr>
+        <w:rPr>
+          <w:sz w:val="32"/>
+          <w:szCs w:val="32"/>
+        </w:rPr>
+      </w:pPr>
       <w:proofErr w:type="spellStart"/>
       <w:r>
+        <w:rPr>
+          <w:sz w:val="32"/>
+          <w:szCs w:val="32"/>
+        </w:rPr>
         <w:t>Projectpresentation</w:t>
       </w:r>
       <w:proofErr w:type="spellEnd"/>
       <w:r>
+        <w:rPr>
+          <w:sz w:val="32"/>
+          <w:szCs w:val="32"/>
+        </w:rPr>
         <w:t>:</w:t>
       </w:r>
     </w:p>
     <w:p>
-      <w:r>
+      <w:pPr>
+        <w:rPr>
+          <w:sz w:val="32"/>
+          <w:szCs w:val="32"/>
+        </w:rPr>
+      </w:pPr>
+      <w:r>
+        <w:rPr>
+          <w:sz w:val="32"/>
+          <w:szCs w:val="32"/>
+        </w:rPr>
         <w:t>Vlog Day 1:</w:t>
       </w:r>
       <w:r>
+        <w:rPr>
+          <w:sz w:val="32"/>
+          <w:szCs w:val="32"/>
+        </w:rPr>
         <w:tab/>
       </w:r>
     </w:p>
     <w:p>
-      <w:r>
-        <w:rPr>
-          <w:i/>
-          <w:iCs/>
+      <w:pPr>
+        <w:rPr>
+          <w:sz w:val="32"/>
+          <w:szCs w:val="32"/>
+        </w:rPr>
+      </w:pPr>
+      <w:r>
+        <w:rPr>
+          <w:i/>
+          <w:iCs/>
+          <w:sz w:val="32"/>
+          <w:szCs w:val="32"/>
+        </w:rPr>
+        <w:t>…Show plate with date</w:t>
+      </w:r>
+      <w:r>
+        <w:rPr>
+          <w:sz w:val="32"/>
+          <w:szCs w:val="32"/>
         </w:rPr>
         <w:t>…</w:t>
       </w:r>
-      <w:r>
-        <w:rPr>
-          <w:i/>
-          <w:iCs/>
-        </w:rPr>
-        <w:t>Show plate with date</w:t>
-      </w:r>
-      <w:r>
+    </w:p>
+    <w:p>
+      <w:pPr>
+        <w:rPr>
+          <w:sz w:val="32"/>
+          <w:szCs w:val="32"/>
+        </w:rPr>
+      </w:pPr>
+      <w:proofErr w:type="gramStart"/>
+      <w:r>
+        <w:rPr>
+          <w:sz w:val="32"/>
+          <w:szCs w:val="32"/>
+        </w:rPr>
+        <w:t>S</w:t>
+      </w:r>
+      <w:r>
+        <w:rPr>
+          <w:sz w:val="32"/>
+          <w:szCs w:val="32"/>
+        </w:rPr>
+        <w:t>o</w:t>
+      </w:r>
+      <w:proofErr w:type="gramEnd"/>
+      <w:r>
+        <w:rPr>
+          <w:sz w:val="32"/>
+          <w:szCs w:val="32"/>
+        </w:rPr>
+        <w:t xml:space="preserve"> this is officially the first day of work on my bachelors thesis</w:t>
+      </w:r>
+      <w:r>
+        <w:rPr>
+          <w:sz w:val="32"/>
+          <w:szCs w:val="32"/>
+        </w:rPr>
+        <w:t xml:space="preserve"> and accompanying project. My goal for this project is to create a </w:t>
+      </w:r>
+      <w:proofErr w:type="gramStart"/>
+      <w:r>
+        <w:rPr>
+          <w:sz w:val="32"/>
+          <w:szCs w:val="32"/>
+        </w:rPr>
+        <w:t>five finger</w:t>
+      </w:r>
+      <w:proofErr w:type="gramEnd"/>
+      <w:r>
+        <w:rPr>
+          <w:sz w:val="32"/>
+          <w:szCs w:val="32"/>
+        </w:rPr>
+        <w:t xml:space="preserve"> text input device and its system of operation.</w:t>
+      </w:r>
+      <w:r>
+        <w:rPr>
+          <w:sz w:val="32"/>
+          <w:szCs w:val="32"/>
+        </w:rPr>
+        <w:t xml:space="preserve"> </w:t>
+      </w:r>
+      <w:r>
+        <w:rPr>
+          <w:sz w:val="32"/>
+          <w:szCs w:val="32"/>
+        </w:rPr>
+        <w:t>T</w:t>
+      </w:r>
+      <w:r>
+        <w:rPr>
+          <w:sz w:val="32"/>
+          <w:szCs w:val="32"/>
+        </w:rPr>
+        <w:t xml:space="preserve">o start off I got a few materials to work with: </w:t>
+      </w:r>
+      <w:r>
+        <w:rPr>
+          <w:sz w:val="32"/>
+          <w:szCs w:val="32"/>
+        </w:rPr>
+        <w:t>4</w:t>
+      </w:r>
+      <w:r>
+        <w:rPr>
+          <w:sz w:val="32"/>
+          <w:szCs w:val="32"/>
+        </w:rPr>
+        <w:t xml:space="preserve"> Keyboards </w:t>
+      </w:r>
+      <w:r>
+        <w:rPr>
+          <w:i/>
+          <w:iCs/>
+          <w:sz w:val="32"/>
+          <w:szCs w:val="32"/>
+        </w:rPr>
+        <w:t xml:space="preserve">…Hold up Keyboards to camera… </w:t>
+      </w:r>
+      <w:r>
+        <w:rPr>
+          <w:sz w:val="32"/>
+          <w:szCs w:val="32"/>
+        </w:rPr>
+        <w:t>and a few cables and buttons ….</w:t>
+      </w:r>
+      <w:r>
+        <w:rPr>
+          <w:i/>
+          <w:iCs/>
+          <w:sz w:val="32"/>
+          <w:szCs w:val="32"/>
+        </w:rPr>
+        <w:t>show buttons and cables.</w:t>
+      </w:r>
+    </w:p>
+    <w:p>
+      <w:pPr>
+        <w:rPr>
+          <w:sz w:val="32"/>
+          <w:szCs w:val="32"/>
+        </w:rPr>
+      </w:pPr>
+      <w:r>
+        <w:rPr>
+          <w:sz w:val="32"/>
+          <w:szCs w:val="32"/>
+        </w:rPr>
+        <w:t xml:space="preserve">I </w:t>
+      </w:r>
+      <w:proofErr w:type="gramStart"/>
+      <w:r>
+        <w:rPr>
+          <w:sz w:val="32"/>
+          <w:szCs w:val="32"/>
+        </w:rPr>
+        <w:t>don’t</w:t>
+      </w:r>
+      <w:proofErr w:type="gramEnd"/>
+      <w:r>
+        <w:rPr>
+          <w:sz w:val="32"/>
+          <w:szCs w:val="32"/>
+        </w:rPr>
+        <w:t xml:space="preserve"> quite know how to go from this</w:t>
+      </w:r>
+      <w:r>
+        <w:rPr>
+          <w:sz w:val="32"/>
+          <w:szCs w:val="32"/>
+        </w:rPr>
+        <w:t xml:space="preserve"> …</w:t>
+      </w:r>
+      <w:r>
+        <w:rPr>
+          <w:i/>
+          <w:iCs/>
+          <w:sz w:val="32"/>
+          <w:szCs w:val="32"/>
+        </w:rPr>
+        <w:t>show keyboard…</w:t>
+      </w:r>
+      <w:r>
+        <w:rPr>
+          <w:sz w:val="32"/>
+          <w:szCs w:val="32"/>
+        </w:rPr>
+        <w:t xml:space="preserve">, to a handheld text input device but </w:t>
+      </w:r>
+      <w:proofErr w:type="spellStart"/>
+      <w:r>
+        <w:rPr>
+          <w:sz w:val="32"/>
+          <w:szCs w:val="32"/>
+        </w:rPr>
+        <w:t>im</w:t>
+      </w:r>
+      <w:proofErr w:type="spellEnd"/>
+      <w:r>
+        <w:rPr>
+          <w:sz w:val="32"/>
+          <w:szCs w:val="32"/>
+        </w:rPr>
+        <w:t xml:space="preserve"> </w:t>
+      </w:r>
+      <w:proofErr w:type="spellStart"/>
+      <w:r>
+        <w:rPr>
+          <w:sz w:val="32"/>
+          <w:szCs w:val="32"/>
+        </w:rPr>
+        <w:t>gonna</w:t>
+      </w:r>
+      <w:proofErr w:type="spellEnd"/>
+      <w:r>
+        <w:rPr>
+          <w:sz w:val="32"/>
+          <w:szCs w:val="32"/>
+        </w:rPr>
+        <w:t xml:space="preserve"> get there somehow.</w:t>
+      </w:r>
+    </w:p>
+    <w:p>
+      <w:pPr>
+        <w:rPr>
+          <w:sz w:val="32"/>
+          <w:szCs w:val="32"/>
+        </w:rPr>
+      </w:pPr>
+    </w:p>
+    <w:p>
+      <w:pPr>
+        <w:rPr>
+          <w:sz w:val="32"/>
+          <w:szCs w:val="32"/>
+        </w:rPr>
+      </w:pPr>
+      <w:r>
+        <w:rPr>
+          <w:sz w:val="32"/>
+          <w:szCs w:val="32"/>
+        </w:rPr>
+        <w:t>Vlog Day 2:</w:t>
+      </w:r>
+    </w:p>
+    <w:p>
+      <w:pPr>
+        <w:rPr>
+          <w:i/>
+          <w:iCs/>
+          <w:sz w:val="32"/>
+          <w:szCs w:val="32"/>
+        </w:rPr>
+      </w:pPr>
+      <w:r>
+        <w:rPr>
+          <w:sz w:val="32"/>
+          <w:szCs w:val="32"/>
+        </w:rPr>
         <w:t>…</w:t>
       </w:r>
-    </w:p>
-    <w:p>
+      <w:r>
+        <w:rPr>
+          <w:i/>
+          <w:iCs/>
+          <w:sz w:val="32"/>
+          <w:szCs w:val="32"/>
+        </w:rPr>
+        <w:t>show plate with date…</w:t>
+      </w:r>
+    </w:p>
+    <w:p>
+      <w:pPr>
+        <w:rPr>
+          <w:sz w:val="32"/>
+          <w:szCs w:val="32"/>
+        </w:rPr>
+      </w:pPr>
       <w:proofErr w:type="gramStart"/>
       <w:r>
-        <w:t>S</w:t>
-      </w:r>
-      <w:r>
-        <w:t>o</w:t>
+        <w:rPr>
+          <w:sz w:val="32"/>
+          <w:szCs w:val="32"/>
+        </w:rPr>
+        <w:t>So</w:t>
       </w:r>
       <w:proofErr w:type="gramEnd"/>
       <w:r>
-        <w:t xml:space="preserve"> this is officially the first day of work on my bachelors thesis</w:t>
-      </w:r>
-      <w:r>
-        <w:t xml:space="preserve"> and accompanying project. My goal for this project is to create a </w:t>
+        <w:rPr>
+          <w:sz w:val="32"/>
+          <w:szCs w:val="32"/>
+        </w:rPr>
+        <w:t xml:space="preserve"> after watching a few video tutorials I dismembered my first keyboard</w:t>
+      </w:r>
+      <w:r>
+        <w:rPr>
+          <w:sz w:val="32"/>
+          <w:szCs w:val="32"/>
+        </w:rPr>
+        <w:t xml:space="preserve"> …</w:t>
+      </w:r>
+      <w:r>
+        <w:rPr>
+          <w:i/>
+          <w:iCs/>
+          <w:sz w:val="32"/>
+          <w:szCs w:val="32"/>
+        </w:rPr>
+        <w:t xml:space="preserve">scatter keys… </w:t>
+      </w:r>
+      <w:r>
+        <w:rPr>
+          <w:sz w:val="32"/>
+          <w:szCs w:val="32"/>
+        </w:rPr>
+        <w:t xml:space="preserve">and </w:t>
+      </w:r>
+      <w:r>
+        <w:rPr>
+          <w:sz w:val="32"/>
+          <w:szCs w:val="32"/>
+        </w:rPr>
+        <w:t>discovered that it</w:t>
+      </w:r>
+      <w:r>
+        <w:rPr>
+          <w:sz w:val="32"/>
+          <w:szCs w:val="32"/>
+        </w:rPr>
+        <w:t>’</w:t>
+      </w:r>
+      <w:r>
+        <w:rPr>
+          <w:sz w:val="32"/>
+          <w:szCs w:val="32"/>
+        </w:rPr>
+        <w:t xml:space="preserve">s not made out of </w:t>
+      </w:r>
+      <w:r>
+        <w:rPr>
+          <w:sz w:val="32"/>
+          <w:szCs w:val="32"/>
+        </w:rPr>
+        <w:t xml:space="preserve">100 individual buttons that are connected to the computer individually. </w:t>
       </w:r>
       <w:proofErr w:type="gramStart"/>
       <w:r>
-        <w:t>five finger</w:t>
+        <w:rPr>
+          <w:sz w:val="32"/>
+          <w:szCs w:val="32"/>
+        </w:rPr>
+        <w:t>Instead</w:t>
       </w:r>
       <w:proofErr w:type="gramEnd"/>
       <w:r>
-        <w:t xml:space="preserve"> text input device and its system of operation.</w:t>
-      </w:r>
-      <w:r>
+        <w:rPr>
+          <w:sz w:val="32"/>
+          <w:szCs w:val="32"/>
+        </w:rPr>
+        <w:t xml:space="preserve"> its has a set of lines distributed on two layers of sheets….</w:t>
+      </w:r>
+      <w:r>
+        <w:rPr>
+          <w:i/>
+          <w:iCs/>
+          <w:sz w:val="32"/>
+          <w:szCs w:val="32"/>
+        </w:rPr>
+        <w:t>show lines…</w:t>
+      </w:r>
+      <w:r>
+        <w:rPr>
+          <w:sz w:val="32"/>
+          <w:szCs w:val="32"/>
+        </w:rPr>
+        <w:t xml:space="preserve"> One key is pressed </w:t>
+      </w:r>
+      <w:proofErr w:type="gramStart"/>
+      <w:r>
+        <w:rPr>
+          <w:sz w:val="32"/>
+          <w:szCs w:val="32"/>
+        </w:rPr>
+        <w:t>down</w:t>
+      </w:r>
+      <w:proofErr w:type="gramEnd"/>
+      <w:r>
+        <w:rPr>
+          <w:sz w:val="32"/>
+          <w:szCs w:val="32"/>
+        </w:rPr>
+        <w:t xml:space="preserve"> and two lines meet and thus the character is born. </w:t>
+      </w:r>
+    </w:p>
+    <w:p>
+      <w:pPr>
+        <w:rPr>
+          <w:sz w:val="32"/>
+          <w:szCs w:val="32"/>
+        </w:rPr>
+      </w:pPr>
+    </w:p>
+    <w:p>
+      <w:pPr>
+        <w:rPr>
+          <w:sz w:val="32"/>
+          <w:szCs w:val="32"/>
+        </w:rPr>
+      </w:pPr>
+      <w:r>
+        <w:rPr>
+          <w:sz w:val="32"/>
+          <w:szCs w:val="32"/>
+        </w:rPr>
+        <w:lastRenderedPageBreak/>
+        <w:t>Vlog Day 3:</w:t>
+      </w:r>
+    </w:p>
+    <w:p>
+      <w:pPr>
+        <w:rPr>
+          <w:i/>
+          <w:iCs/>
+          <w:sz w:val="32"/>
+          <w:szCs w:val="32"/>
+        </w:rPr>
+      </w:pPr>
+      <w:r>
+        <w:rPr>
+          <w:sz w:val="32"/>
+          <w:szCs w:val="32"/>
+        </w:rPr>
+        <w:t>…</w:t>
+      </w:r>
+      <w:r>
+        <w:rPr>
+          <w:i/>
+          <w:iCs/>
+          <w:sz w:val="32"/>
+          <w:szCs w:val="32"/>
+        </w:rPr>
+        <w:t>date shows top right corner</w:t>
+      </w:r>
+      <w:r>
+        <w:rPr>
+          <w:i/>
+          <w:iCs/>
+          <w:sz w:val="32"/>
+          <w:szCs w:val="32"/>
+        </w:rPr>
+        <w:t>…</w:t>
+      </w:r>
+    </w:p>
+    <w:p>
+      <w:pPr>
+        <w:rPr>
+          <w:sz w:val="32"/>
+          <w:szCs w:val="32"/>
+        </w:rPr>
+      </w:pPr>
+      <w:r>
+        <w:rPr>
+          <w:sz w:val="32"/>
+          <w:szCs w:val="32"/>
+        </w:rPr>
+        <w:t>There are</w:t>
+      </w:r>
+      <w:r>
+        <w:rPr>
+          <w:sz w:val="32"/>
+          <w:szCs w:val="32"/>
+        </w:rPr>
+        <w:t xml:space="preserve"> 26 contact pins on the circuit board.</w:t>
+      </w:r>
+      <w:r>
+        <w:rPr>
+          <w:sz w:val="32"/>
+          <w:szCs w:val="32"/>
+        </w:rPr>
+        <w:t xml:space="preserve"> …</w:t>
+      </w:r>
+      <w:r>
+        <w:rPr>
+          <w:i/>
+          <w:iCs/>
+          <w:sz w:val="32"/>
+          <w:szCs w:val="32"/>
+        </w:rPr>
+        <w:t>show circuit board…</w:t>
+      </w:r>
+      <w:r>
+        <w:rPr>
+          <w:sz w:val="32"/>
+          <w:szCs w:val="32"/>
+        </w:rPr>
         <w:t xml:space="preserve"> </w:t>
       </w:r>
       <w:r>
-        <w:t>T</w:t>
-      </w:r>
-      <w:r>
-        <w:t xml:space="preserve">o start off I got a few materials to work with: </w:t>
-      </w:r>
-      <w:r>
-        <w:t>4</w:t>
-      </w:r>
-      <w:r>
-        <w:t xml:space="preserve"> Keyboards </w:t>
-      </w:r>
-      <w:r>
-        <w:rPr>
-          <w:i/>
-          <w:iCs/>
-        </w:rPr>
-        <w:t xml:space="preserve">…Hold up Keyboards to camera… </w:t>
-      </w:r>
-      <w:r>
-        <w:t>and a few cables and buttons ….</w:t>
-      </w:r>
-      <w:r>
-        <w:rPr>
-          <w:i/>
-          <w:iCs/>
-        </w:rPr>
-        <w:t>show buttons and cables.</w:t>
-      </w:r>
-    </w:p>
-    <w:p>
-      <w:r>
-        <w:t xml:space="preserve">I </w:t>
+        <w:rPr>
+          <w:sz w:val="32"/>
+          <w:szCs w:val="32"/>
+        </w:rPr>
+        <w:t xml:space="preserve">The lines lead to </w:t>
+      </w:r>
+      <w:r>
+        <w:rPr>
+          <w:sz w:val="32"/>
+          <w:szCs w:val="32"/>
+        </w:rPr>
+        <w:t xml:space="preserve">5 </w:t>
+      </w:r>
+      <w:r>
+        <w:rPr>
+          <w:sz w:val="32"/>
+          <w:szCs w:val="32"/>
+        </w:rPr>
+        <w:t>and</w:t>
+      </w:r>
+      <w:r>
+        <w:rPr>
+          <w:sz w:val="32"/>
+          <w:szCs w:val="32"/>
+        </w:rPr>
+        <w:t xml:space="preserve"> 21</w:t>
+      </w:r>
+      <w:r>
+        <w:rPr>
+          <w:sz w:val="32"/>
+          <w:szCs w:val="32"/>
+        </w:rPr>
+        <w:t xml:space="preserve"> contacts</w:t>
+      </w:r>
+      <w:r>
+        <w:rPr>
+          <w:sz w:val="32"/>
+          <w:szCs w:val="32"/>
+        </w:rPr>
+        <w:t xml:space="preserve">. That </w:t>
+      </w:r>
+      <w:r>
+        <w:rPr>
+          <w:sz w:val="32"/>
+          <w:szCs w:val="32"/>
+        </w:rPr>
+        <w:t>makes</w:t>
+      </w:r>
+      <w:r>
+        <w:rPr>
+          <w:sz w:val="32"/>
+          <w:szCs w:val="32"/>
+        </w:rPr>
+        <w:t xml:space="preserve"> 105 possible combinations. A standard ke</w:t>
+      </w:r>
+      <w:r>
+        <w:rPr>
+          <w:sz w:val="32"/>
+          <w:szCs w:val="32"/>
+        </w:rPr>
+        <w:t>y</w:t>
+      </w:r>
+      <w:r>
+        <w:rPr>
+          <w:sz w:val="32"/>
+          <w:szCs w:val="32"/>
+        </w:rPr>
+        <w:t>board consist of 105 keys, what a coincidence.</w:t>
+      </w:r>
+    </w:p>
+    <w:p>
+      <w:pPr>
+        <w:rPr>
+          <w:sz w:val="32"/>
+          <w:szCs w:val="32"/>
+        </w:rPr>
+      </w:pPr>
+    </w:p>
+    <w:p>
+      <w:pPr>
+        <w:rPr>
+          <w:sz w:val="32"/>
+          <w:szCs w:val="32"/>
+        </w:rPr>
+      </w:pPr>
+      <w:r>
+        <w:rPr>
+          <w:sz w:val="32"/>
+          <w:szCs w:val="32"/>
+        </w:rPr>
+        <w:t>Vlog Day 4:</w:t>
+      </w:r>
+    </w:p>
+    <w:p>
+      <w:pPr>
+        <w:rPr>
+          <w:i/>
+          <w:iCs/>
+          <w:sz w:val="32"/>
+          <w:szCs w:val="32"/>
+        </w:rPr>
+      </w:pPr>
+      <w:r>
+        <w:rPr>
+          <w:sz w:val="32"/>
+          <w:szCs w:val="32"/>
+        </w:rPr>
+        <w:t>…</w:t>
+      </w:r>
+      <w:r>
+        <w:rPr>
+          <w:i/>
+          <w:iCs/>
+          <w:sz w:val="32"/>
+          <w:szCs w:val="32"/>
+        </w:rPr>
+        <w:t>date shows top right corner…</w:t>
+      </w:r>
+    </w:p>
+    <w:p>
+      <w:pPr>
+        <w:rPr>
+          <w:sz w:val="32"/>
+          <w:szCs w:val="32"/>
+        </w:rPr>
+      </w:pPr>
+      <w:r>
+        <w:rPr>
+          <w:sz w:val="32"/>
+          <w:szCs w:val="32"/>
+        </w:rPr>
+        <w:t xml:space="preserve">If </w:t>
+      </w:r>
+      <w:r>
+        <w:rPr>
+          <w:sz w:val="32"/>
+          <w:szCs w:val="32"/>
+        </w:rPr>
+        <w:t xml:space="preserve">I want to implement all 105 possible keys </w:t>
+      </w:r>
+      <w:r>
+        <w:rPr>
+          <w:sz w:val="32"/>
+          <w:szCs w:val="32"/>
+        </w:rPr>
+        <w:t xml:space="preserve">that means each finger gets assigned 21 different </w:t>
+      </w:r>
+      <w:r>
+        <w:rPr>
+          <w:sz w:val="32"/>
+          <w:szCs w:val="32"/>
+        </w:rPr>
+        <w:t>options</w:t>
+      </w:r>
+      <w:r>
+        <w:rPr>
+          <w:sz w:val="32"/>
+          <w:szCs w:val="32"/>
+        </w:rPr>
+        <w:t xml:space="preserve">… </w:t>
+      </w:r>
+      <w:r>
+        <w:rPr>
+          <w:sz w:val="32"/>
+          <w:szCs w:val="32"/>
+        </w:rPr>
+        <w:t>in no way is this efficient. But for text input only about 26 letters and a few special characters are needed, so about 6 different options</w:t>
+      </w:r>
+      <w:r>
+        <w:rPr>
+          <w:sz w:val="32"/>
+          <w:szCs w:val="32"/>
+        </w:rPr>
+        <w:t xml:space="preserve"> per finger</w:t>
+      </w:r>
+      <w:r>
+        <w:rPr>
+          <w:sz w:val="32"/>
+          <w:szCs w:val="32"/>
+        </w:rPr>
+        <w:t>.</w:t>
+      </w:r>
+    </w:p>
+    <w:p>
+      <w:pPr>
+        <w:rPr>
+          <w:sz w:val="32"/>
+          <w:szCs w:val="32"/>
+        </w:rPr>
+      </w:pPr>
+    </w:p>
+    <w:p>
+      <w:pPr>
+        <w:rPr>
+          <w:sz w:val="32"/>
+          <w:szCs w:val="32"/>
+        </w:rPr>
+      </w:pPr>
+      <w:r>
+        <w:rPr>
+          <w:sz w:val="32"/>
+          <w:szCs w:val="32"/>
+        </w:rPr>
+        <w:t>Vlog Day 5:</w:t>
+      </w:r>
+    </w:p>
+    <w:p>
+      <w:pPr>
+        <w:rPr>
+          <w:i/>
+          <w:iCs/>
+          <w:sz w:val="32"/>
+          <w:szCs w:val="32"/>
+        </w:rPr>
+      </w:pPr>
+      <w:r>
+        <w:rPr>
+          <w:sz w:val="32"/>
+          <w:szCs w:val="32"/>
+        </w:rPr>
+        <w:t>…</w:t>
+      </w:r>
+      <w:r>
+        <w:rPr>
+          <w:i/>
+          <w:iCs/>
+          <w:sz w:val="32"/>
+          <w:szCs w:val="32"/>
+        </w:rPr>
+        <w:t>date shows top right corner…</w:t>
+      </w:r>
+    </w:p>
+    <w:p>
+      <w:pPr>
+        <w:rPr>
+          <w:sz w:val="32"/>
+          <w:szCs w:val="32"/>
+        </w:rPr>
+      </w:pPr>
+      <w:r>
+        <w:rPr>
+          <w:sz w:val="32"/>
+          <w:szCs w:val="32"/>
+        </w:rPr>
+        <w:t xml:space="preserve">I finished my first prototype, </w:t>
+      </w:r>
+      <w:proofErr w:type="spellStart"/>
+      <w:r>
+        <w:rPr>
+          <w:sz w:val="32"/>
+          <w:szCs w:val="32"/>
+        </w:rPr>
+        <w:t>its</w:t>
+      </w:r>
+      <w:proofErr w:type="spellEnd"/>
+      <w:r>
+        <w:rPr>
+          <w:sz w:val="32"/>
+          <w:szCs w:val="32"/>
+        </w:rPr>
+        <w:t xml:space="preserve"> based on the old t9 text input but currently uses 8 buttons for letters and 3 additional for backspace and special characters. Not 5 keys yet, but a lot less than </w:t>
+      </w:r>
+      <w:r>
+        <w:rPr>
+          <w:sz w:val="32"/>
+          <w:szCs w:val="32"/>
+        </w:rPr>
+        <w:t>31</w:t>
+      </w:r>
+      <w:r>
+        <w:rPr>
+          <w:sz w:val="32"/>
+          <w:szCs w:val="32"/>
+        </w:rPr>
+        <w:t>.</w:t>
+      </w:r>
+    </w:p>
+    <w:p>
+      <w:pPr>
+        <w:rPr>
+          <w:sz w:val="32"/>
+          <w:szCs w:val="32"/>
+        </w:rPr>
+      </w:pPr>
+    </w:p>
+    <w:p>
+      <w:pPr>
+        <w:rPr>
+          <w:sz w:val="32"/>
+          <w:szCs w:val="32"/>
+        </w:rPr>
+      </w:pPr>
+    </w:p>
+    <w:p>
+      <w:pPr>
+        <w:rPr>
+          <w:sz w:val="32"/>
+          <w:szCs w:val="32"/>
+        </w:rPr>
+      </w:pPr>
+      <w:r>
+        <w:rPr>
+          <w:sz w:val="32"/>
+          <w:szCs w:val="32"/>
+        </w:rPr>
+        <w:t>Vlog Day 6:</w:t>
+      </w:r>
+    </w:p>
+    <w:p>
+      <w:pPr>
+        <w:rPr>
+          <w:i/>
+          <w:iCs/>
+          <w:sz w:val="32"/>
+          <w:szCs w:val="32"/>
+        </w:rPr>
+      </w:pPr>
+      <w:r>
+        <w:rPr>
+          <w:sz w:val="32"/>
+          <w:szCs w:val="32"/>
+        </w:rPr>
+        <w:t>…</w:t>
+      </w:r>
+      <w:r>
+        <w:rPr>
+          <w:i/>
+          <w:iCs/>
+          <w:sz w:val="32"/>
+          <w:szCs w:val="32"/>
+        </w:rPr>
+        <w:t>date shows top right corner…</w:t>
+      </w:r>
+    </w:p>
+    <w:p>
+      <w:pPr>
+        <w:rPr>
+          <w:sz w:val="32"/>
+          <w:szCs w:val="32"/>
+        </w:rPr>
+      </w:pPr>
+      <w:r>
+        <w:rPr>
+          <w:sz w:val="32"/>
+          <w:szCs w:val="32"/>
+        </w:rPr>
+        <w:t>I finished my 2</w:t>
+      </w:r>
+      <w:r>
+        <w:rPr>
+          <w:sz w:val="32"/>
+          <w:szCs w:val="32"/>
+          <w:vertAlign w:val="superscript"/>
+        </w:rPr>
+        <w:t>nd</w:t>
+      </w:r>
+      <w:r>
+        <w:rPr>
+          <w:sz w:val="32"/>
+          <w:szCs w:val="32"/>
+        </w:rPr>
+        <w:t xml:space="preserve"> </w:t>
       </w:r>
       <w:proofErr w:type="gramStart"/>
       <w:r>
-        <w:t>don’t</w:t>
+        <w:rPr>
+          <w:sz w:val="32"/>
+          <w:szCs w:val="32"/>
+        </w:rPr>
+        <w:t>prototype,</w:t>
       </w:r>
       <w:proofErr w:type="gramEnd"/>
       <w:r>
-        <w:t xml:space="preserve"> quite know how to go from this</w:t>
-      </w:r>
-      <w:r>
-        <w:t xml:space="preserve"> …</w:t>
-      </w:r>
-      <w:r>
-        <w:rPr>
-          <w:i/>
-          <w:iCs/>
-        </w:rPr>
-        <w:t>show keyboard…</w:t>
-      </w:r>
-      <w:r>
-        <w:t xml:space="preserve">, to a handheld text input device but </w:t>
+        <w:rPr>
+          <w:sz w:val="32"/>
+          <w:szCs w:val="32"/>
+        </w:rPr>
+        <w:t xml:space="preserve"> it has 5 keys which is a success but the system still needs</w:t>
+      </w:r>
+      <w:r>
+        <w:rPr>
+          <w:sz w:val="32"/>
+          <w:szCs w:val="32"/>
+        </w:rPr>
+        <w:t xml:space="preserve"> a lot of</w:t>
+      </w:r>
+      <w:r>
+        <w:rPr>
+          <w:sz w:val="32"/>
+          <w:szCs w:val="32"/>
+        </w:rPr>
+        <w:t xml:space="preserve"> work. </w:t>
+      </w:r>
+      <w:r>
+        <w:rPr>
+          <w:sz w:val="32"/>
+          <w:szCs w:val="32"/>
+        </w:rPr>
+        <w:t xml:space="preserve">The letters are sorted after frequency of use and each finger has a value. Because </w:t>
       </w:r>
       <w:proofErr w:type="spellStart"/>
       <w:r>
-        <w:t>im</w:t>
+        <w:rPr>
+          <w:sz w:val="32"/>
+          <w:szCs w:val="32"/>
+        </w:rPr>
+        <w:t>youre</w:t>
       </w:r>
       <w:proofErr w:type="spellEnd"/>
       <w:r>
+        <w:rPr>
+          <w:sz w:val="32"/>
+          <w:szCs w:val="32"/>
+        </w:rPr>
+        <w:t xml:space="preserve"> able to press more than one button simultaneously and we have five fingers at our disposal, that leaves us with exactly 31 possible combinations. The more frequent a character is, the easier the combination of fingers used. But learning the combinations takes time…</w:t>
+      </w:r>
+    </w:p>
+    <w:p>
+      <w:pPr>
+        <w:rPr>
+          <w:sz w:val="32"/>
+          <w:szCs w:val="32"/>
+        </w:rPr>
+      </w:pPr>
+    </w:p>
+    <w:p>
+      <w:pPr>
+        <w:rPr>
+          <w:i/>
+          <w:iCs/>
+          <w:sz w:val="32"/>
+          <w:szCs w:val="32"/>
+        </w:rPr>
+      </w:pPr>
+      <w:r>
+        <w:rPr>
+          <w:sz w:val="32"/>
+          <w:szCs w:val="32"/>
+        </w:rPr>
+        <w:t>…</w:t>
+      </w:r>
+      <w:r>
+        <w:rPr>
+          <w:i/>
+          <w:iCs/>
+          <w:sz w:val="32"/>
+          <w:szCs w:val="32"/>
+        </w:rPr>
+        <w:t>montage of 3</w:t>
+      </w:r>
+      <w:r>
+        <w:rPr>
+          <w:i/>
+          <w:iCs/>
+          <w:sz w:val="32"/>
+          <w:szCs w:val="32"/>
+          <w:vertAlign w:val="superscript"/>
+        </w:rPr>
+        <w:t>rd</w:t>
+      </w:r>
+      <w:r>
+        <w:rPr>
+          <w:i/>
+          <w:iCs/>
+          <w:sz w:val="32"/>
+          <w:szCs w:val="32"/>
+        </w:rPr>
+        <w:t xml:space="preserve"> to 12</w:t>
+      </w:r>
+      <w:r>
+        <w:rPr>
+          <w:i/>
+          <w:iCs/>
+          <w:sz w:val="32"/>
+          <w:szCs w:val="32"/>
+          <w:vertAlign w:val="superscript"/>
+        </w:rPr>
+        <w:t>th</w:t>
+      </w:r>
+      <w:r>
+        <w:rPr>
+          <w:i/>
+          <w:iCs/>
+          <w:sz w:val="32"/>
+          <w:szCs w:val="32"/>
+        </w:rPr>
+        <w:t xml:space="preserve"> prototype…</w:t>
+      </w:r>
+    </w:p>
+    <w:p>
+      <w:pPr>
+        <w:rPr>
+          <w:sz w:val="32"/>
+          <w:szCs w:val="32"/>
+        </w:rPr>
+      </w:pPr>
+      <w:proofErr w:type="spellStart"/>
+      <w:r>
+        <w:rPr>
+          <w:sz w:val="32"/>
+          <w:szCs w:val="32"/>
+        </w:rPr>
+        <w:t>Blablabla</w:t>
+      </w:r>
+      <w:proofErr w:type="spellEnd"/>
+      <w:r>
+        <w:rPr>
+          <w:sz w:val="32"/>
+          <w:szCs w:val="32"/>
+        </w:rPr>
+        <w:t>…. But the entry system still needs work.</w:t>
+      </w:r>
+    </w:p>
+    <w:p>
+      <w:pPr>
+        <w:rPr>
+          <w:i/>
+          <w:iCs/>
+          <w:sz w:val="32"/>
+          <w:szCs w:val="32"/>
+        </w:rPr>
+      </w:pPr>
+      <w:r>
+        <w:rPr>
+          <w:sz w:val="32"/>
+          <w:szCs w:val="32"/>
+        </w:rPr>
+        <w:t>…</w:t>
+      </w:r>
+      <w:r>
+        <w:rPr>
+          <w:i/>
+          <w:iCs/>
+          <w:sz w:val="32"/>
+          <w:szCs w:val="32"/>
+        </w:rPr>
+        <w:t>black screen…</w:t>
+      </w:r>
+    </w:p>
+    <w:p>
+      <w:pPr>
+        <w:rPr>
+          <w:i/>
+          <w:iCs/>
+          <w:sz w:val="32"/>
+          <w:szCs w:val="32"/>
+        </w:rPr>
+      </w:pPr>
+    </w:p>
+    <w:p>
+      <w:pPr>
+        <w:rPr>
+          <w:i/>
+          <w:iCs/>
+          <w:sz w:val="32"/>
+          <w:szCs w:val="32"/>
+        </w:rPr>
+      </w:pPr>
+    </w:p>
+    <w:p>
+      <w:pPr>
+        <w:rPr>
+          <w:i/>
+          <w:iCs/>
+          <w:sz w:val="32"/>
+          <w:szCs w:val="32"/>
+        </w:rPr>
+      </w:pPr>
+    </w:p>
+    <w:p>
+      <w:pPr>
+        <w:rPr>
+          <w:i/>
+          <w:iCs/>
+          <w:sz w:val="32"/>
+          <w:szCs w:val="32"/>
+        </w:rPr>
+      </w:pPr>
+    </w:p>
+    <w:p>
+      <w:pPr>
+        <w:rPr>
+          <w:i/>
+          <w:iCs/>
+          <w:sz w:val="32"/>
+          <w:szCs w:val="32"/>
+        </w:rPr>
+      </w:pPr>
+    </w:p>
+    <w:p>
+      <w:pPr>
+        <w:rPr>
+          <w:sz w:val="32"/>
+          <w:szCs w:val="32"/>
+        </w:rPr>
+      </w:pPr>
+      <w:r>
+        <w:rPr>
+          <w:sz w:val="32"/>
+          <w:szCs w:val="32"/>
+        </w:rPr>
+        <w:t xml:space="preserve">Vlog Day </w:t>
+      </w:r>
+      <w:r>
+        <w:rPr>
+          <w:sz w:val="32"/>
+          <w:szCs w:val="32"/>
+        </w:rPr>
+        <w:t>19</w:t>
+      </w:r>
+      <w:r>
+        <w:rPr>
+          <w:sz w:val="32"/>
+          <w:szCs w:val="32"/>
+        </w:rPr>
+        <w:t>:</w:t>
+      </w:r>
+    </w:p>
+    <w:p>
+      <w:pPr>
+        <w:rPr>
+          <w:i/>
+          <w:iCs/>
+          <w:sz w:val="32"/>
+          <w:szCs w:val="32"/>
+        </w:rPr>
+      </w:pPr>
+      <w:r>
+        <w:rPr>
+          <w:sz w:val="32"/>
+          <w:szCs w:val="32"/>
+        </w:rPr>
+        <w:t>…</w:t>
+      </w:r>
+      <w:r>
+        <w:rPr>
+          <w:i/>
+          <w:iCs/>
+          <w:sz w:val="32"/>
+          <w:szCs w:val="32"/>
+        </w:rPr>
+        <w:t>show plate with date…</w:t>
+      </w:r>
+    </w:p>
+    <w:p>
+      <w:pPr>
+        <w:rPr>
+          <w:sz w:val="32"/>
+          <w:szCs w:val="32"/>
+        </w:rPr>
+      </w:pPr>
+      <w:r>
+        <w:rPr>
+          <w:sz w:val="32"/>
+          <w:szCs w:val="32"/>
+        </w:rPr>
+        <w:t>I finally found a system that works and is easy to remember and to learn.</w:t>
+      </w:r>
+      <w:r>
+        <w:rPr>
+          <w:sz w:val="32"/>
+          <w:szCs w:val="32"/>
+        </w:rPr>
+        <w:t xml:space="preserve"> In terms of combinations the order of input is important, so with five fingers we have 325 combinations at our disposal. More than enough. The characters are sorted in the standard alphabet which increases memorability.</w:t>
+      </w:r>
+      <w:r>
+        <w:rPr>
+          <w:sz w:val="32"/>
+          <w:szCs w:val="32"/>
+        </w:rPr>
         <w:t xml:space="preserve"> </w:t>
       </w:r>
-      <w:proofErr w:type="spellStart"/>
-      <w:r>
-        <w:t>gonna</w:t>
-      </w:r>
-      <w:proofErr w:type="spellEnd"/>
-      <w:r>
-        <w:t xml:space="preserve"> get there somehow.</w:t>
-      </w:r>
-    </w:p>
-    <w:p/>
-    <w:p>
-      <w:r>
-        <w:t>Vlog Day 2:</w:t>
-      </w:r>
-    </w:p>
-    <w:p>
-      <w:pPr>
-        <w:rPr>
-          <w:i/>
-          <w:iCs/>
-        </w:rPr>
-      </w:pPr>
-      <w:r>
+      <w:r>
+        <w:rPr>
+          <w:sz w:val="32"/>
+          <w:szCs w:val="32"/>
+        </w:rPr>
+        <w:t xml:space="preserve">Alongside the device is a small guide on the computer screen that helps you learn the system and guides you to type faster. </w:t>
+      </w:r>
+    </w:p>
+    <w:p>
+      <w:pPr>
+        <w:rPr>
+          <w:i/>
+          <w:iCs/>
+          <w:strike/>
+          <w:sz w:val="32"/>
+          <w:szCs w:val="32"/>
+        </w:rPr>
+      </w:pPr>
+      <w:r>
+        <w:rPr>
+          <w:i/>
+          <w:iCs/>
+          <w:strike/>
+          <w:sz w:val="32"/>
+          <w:szCs w:val="32"/>
+        </w:rPr>
+        <w:t xml:space="preserve">There could be time to explain the system </w:t>
+      </w:r>
+      <w:proofErr w:type="gramStart"/>
+      <w:r>
+        <w:rPr>
+          <w:i/>
+          <w:iCs/>
+          <w:strike/>
+          <w:sz w:val="32"/>
+          <w:szCs w:val="32"/>
+        </w:rPr>
+        <w:t>tba</w:t>
+      </w:r>
+      <w:proofErr w:type="gramEnd"/>
+    </w:p>
+    <w:p>
+      <w:pPr>
+        <w:rPr>
+          <w:sz w:val="32"/>
+          <w:szCs w:val="32"/>
+        </w:rPr>
+      </w:pPr>
+      <w:r>
+        <w:rPr>
+          <w:sz w:val="32"/>
+          <w:szCs w:val="32"/>
+        </w:rPr>
+        <w:t xml:space="preserve">In reality </w:t>
+      </w:r>
+      <w:proofErr w:type="gramStart"/>
+      <w:r>
+        <w:rPr>
+          <w:sz w:val="32"/>
+          <w:szCs w:val="32"/>
+        </w:rPr>
+        <w:t>it</w:t>
+      </w:r>
+      <w:r>
+        <w:rPr>
+          <w:sz w:val="32"/>
+          <w:szCs w:val="32"/>
+        </w:rPr>
+        <w:t>’</w:t>
+      </w:r>
+      <w:r>
+        <w:rPr>
+          <w:sz w:val="32"/>
+          <w:szCs w:val="32"/>
+        </w:rPr>
+        <w:t>s</w:t>
+      </w:r>
+      <w:proofErr w:type="gramEnd"/>
+      <w:r>
+        <w:rPr>
+          <w:sz w:val="32"/>
+          <w:szCs w:val="32"/>
+        </w:rPr>
+        <w:t xml:space="preserve"> still a breadboard with loose cables and buttons, but this is how the device could potentially look</w:t>
+      </w:r>
+      <w:r>
+        <w:rPr>
+          <w:sz w:val="32"/>
+          <w:szCs w:val="32"/>
+        </w:rPr>
+        <w:t xml:space="preserve"> with a bit more work.</w:t>
+      </w:r>
+    </w:p>
+    <w:p>
+      <w:pPr>
+        <w:rPr>
+          <w:sz w:val="32"/>
+          <w:szCs w:val="32"/>
+        </w:rPr>
+      </w:pPr>
+      <w:r>
+        <w:rPr>
+          <w:sz w:val="32"/>
+          <w:szCs w:val="32"/>
+        </w:rPr>
         <w:t>…</w:t>
       </w:r>
       <w:r>
         <w:rPr>
           <w:i/>
           <w:iCs/>
-        </w:rPr>
-        <w:t>show plate with date…</w:t>
-      </w:r>
-    </w:p>
-    <w:p>
-      <w:proofErr w:type="gramStart"/>
-      <w:r>
-        <w:t>So</w:t>
-      </w:r>
-      <w:proofErr w:type="gramEnd"/>
-      <w:r>
-        <w:t xml:space="preserve"> after watching a few video tutorials I dismembered my first keyboard</w:t>
-      </w:r>
-      <w:r>
-        <w:t xml:space="preserve"> …</w:t>
-      </w:r>
-      <w:r>
-        <w:rPr>
-          <w:i/>
-          <w:iCs/>
-        </w:rPr>
-        <w:t xml:space="preserve">scatter keys… </w:t>
-      </w:r>
-      <w:r>
-        <w:t xml:space="preserve">and </w:t>
-      </w:r>
-      <w:r>
-        <w:t>discovered that it</w:t>
-      </w:r>
-      <w:r>
-        <w:t>’</w:t>
-      </w:r>
-      <w:r>
-        <w:t xml:space="preserve">s not made out of </w:t>
-      </w:r>
-      <w:r>
-        <w:t xml:space="preserve">100 individual buttons that are connected to the computer individually. </w:t>
-      </w:r>
-      <w:proofErr w:type="gramStart"/>
-      <w:r>
-        <w:t>Instead</w:t>
-      </w:r>
-      <w:proofErr w:type="gramEnd"/>
-      <w:r>
-        <w:t xml:space="preserve"> its has a set of lines distributed on two layers of sheets….</w:t>
-      </w:r>
-      <w:r>
-        <w:rPr>
-          <w:i/>
-          <w:iCs/>
-        </w:rPr>
-        <w:t>show lines…</w:t>
-      </w:r>
-      <w:r>
-        <w:t xml:space="preserve"> One key is pressed </w:t>
-      </w:r>
-      <w:proofErr w:type="gramStart"/>
-      <w:r>
-        <w:t>down</w:t>
-      </w:r>
-      <w:proofErr w:type="gramEnd"/>
-      <w:r>
-        <w:t xml:space="preserve"> and two lines meet and thus the character is born. </w:t>
-      </w:r>
-    </w:p>
-    <w:p/>
-    <w:p>
-      <w:r>
-        <w:t>Vlog Day 3:</w:t>
-      </w:r>
-    </w:p>
-    <w:p>
-      <w:pPr>
-        <w:rPr>
-          <w:i/>
-          <w:iCs/>
-        </w:rPr>
-      </w:pPr>
-      <w:r>
+          <w:sz w:val="32"/>
+          <w:szCs w:val="32"/>
+        </w:rPr>
+        <w:t>Show rendering</w:t>
+      </w:r>
+      <w:r>
+        <w:rPr>
+          <w:sz w:val="32"/>
+          <w:szCs w:val="32"/>
+        </w:rPr>
         <w:t>…</w:t>
       </w:r>
-      <w:r>
-        <w:rPr>
-          <w:i/>
-          <w:iCs/>
-        </w:rPr>
-        <w:t>date shows top right corner</w:t>
-      </w:r>
-      <w:r>
-        <w:rPr>
-          <w:i/>
-          <w:iCs/>
-        </w:rPr>
-        <w:t>…</w:t>
-      </w:r>
-    </w:p>
-    <w:p>
-      <w:r>
-        <w:t>There are</w:t>
-      </w:r>
-      <w:r>
-        <w:t xml:space="preserve"> 26 contact pins on the circuit board.</w:t>
-      </w:r>
-      <w:r>
-        <w:t xml:space="preserve"> …</w:t>
-      </w:r>
-      <w:r>
-        <w:rPr>
-          <w:i/>
-          <w:iCs/>
-        </w:rPr>
-        <w:t>show circuit board…</w:t>
-      </w:r>
-      <w:r>
-        <w:t xml:space="preserve"> </w:t>
-      </w:r>
-      <w:r>
-        <w:t xml:space="preserve">The lines lead to </w:t>
-      </w:r>
-      <w:r>
-        <w:t xml:space="preserve">5 </w:t>
-      </w:r>
-      <w:r>
-        <w:t>and</w:t>
-      </w:r>
-      <w:r>
-        <w:t xml:space="preserve"> 21</w:t>
-      </w:r>
-      <w:r>
-        <w:t xml:space="preserve"> contacts</w:t>
-      </w:r>
-      <w:r>
-        <w:t xml:space="preserve">. That </w:t>
-      </w:r>
-      <w:r>
-        <w:t>makes</w:t>
-      </w:r>
-      <w:r>
-        <w:t xml:space="preserve"> 105 possible combinations. A standard ke</w:t>
-      </w:r>
-      <w:r>
-        <w:t>y</w:t>
-      </w:r>
-      <w:r>
-        <w:t>board consist of 105 keys, what a coincidence.</w:t>
-      </w:r>
-    </w:p>
-    <w:p/>
-    <w:p>
-      <w:r>
-        <w:t>Vlog Day 4:</w:t>
-      </w:r>
-    </w:p>
-    <w:p>
-      <w:pPr>
-        <w:rPr>
-          <w:i/>
-          <w:iCs/>
-        </w:rPr>
-      </w:pPr>
-      <w:r>
-        <w:t>…</w:t>
-      </w:r>
-      <w:r>
-        <w:rPr>
-          <w:i/>
-          <w:iCs/>
-        </w:rPr>
-        <w:t>date shows top right corner…</w:t>
-      </w:r>
-    </w:p>
-    <w:p>
-      <w:r>
-        <w:t xml:space="preserve">If </w:t>
-      </w:r>
-      <w:r>
-        <w:t xml:space="preserve">I want to implement all 105 possible keys </w:t>
-      </w:r>
-      <w:r>
-        <w:t xml:space="preserve">that means each finger gets assigned 21 different </w:t>
-      </w:r>
-      <w:r>
-        <w:t>options</w:t>
-      </w:r>
-      <w:r>
-        <w:t xml:space="preserve">… </w:t>
-      </w:r>
-      <w:r>
-        <w:t>in no way is this efficient. But for text input only about 26 letters and a few special characters are needed, so about 6 different options</w:t>
-      </w:r>
-      <w:r>
-        <w:t xml:space="preserve"> per finger</w:t>
-      </w:r>
-      <w:r>
-        <w:t>.</w:t>
-      </w:r>
-    </w:p>
-    <w:p/>
-    <w:p>
-      <w:r>
-        <w:t>Vlog Day 5:</w:t>
-      </w:r>
-    </w:p>
-    <w:p>
-      <w:pPr>
-        <w:rPr>
-          <w:i/>
-          <w:iCs/>
-        </w:rPr>
-      </w:pPr>
-      <w:r>
-        <w:t>…</w:t>
-      </w:r>
-      <w:r>
-        <w:rPr>
-          <w:i/>
-          <w:iCs/>
-        </w:rPr>
-        <w:t>date shows top right corner…</w:t>
-      </w:r>
-    </w:p>
-    <w:p>
-      <w:r>
-        <w:t xml:space="preserve">I finished my first prototype, </w:t>
-      </w:r>
-      <w:proofErr w:type="spellStart"/>
-      <w:r>
-        <w:t>its</w:t>
-      </w:r>
-      <w:proofErr w:type="spellEnd"/>
-      <w:r>
-        <w:t xml:space="preserve"> based on the old t9 text input but currently uses 8 buttons for letters and 3 additional for backspace and special characters. Not 5 keys yet, but a lot less than </w:t>
-      </w:r>
-      <w:r>
-        <w:t>31</w:t>
-      </w:r>
-      <w:r>
-        <w:t>.</w:t>
-      </w:r>
-    </w:p>
-    <w:p/>
-    <w:p/>
-    <w:p>
-      <w:r>
-        <w:lastRenderedPageBreak/>
-        <w:t>Vlog Day 6:</w:t>
-      </w:r>
-    </w:p>
-    <w:p>
-      <w:pPr>
-        <w:rPr>
-          <w:i/>
-          <w:iCs/>
-        </w:rPr>
-      </w:pPr>
-      <w:r>
-        <w:t>…</w:t>
-      </w:r>
-      <w:r>
-        <w:rPr>
-          <w:i/>
-          <w:iCs/>
-        </w:rPr>
-        <w:t>date shows top right corner…</w:t>
-      </w:r>
-    </w:p>
-    <w:p>
-      <w:r>
-        <w:t>I finished my 2</w:t>
-      </w:r>
-      <w:r>
-        <w:rPr>
-          <w:vertAlign w:val="superscript"/>
-        </w:rPr>
-        <w:t>nd</w:t>
-      </w:r>
-      <w:r>
-        <w:t xml:space="preserve"> </w:t>
-      </w:r>
-      <w:proofErr w:type="gramStart"/>
-      <w:r>
-        <w:t>prototype,</w:t>
-      </w:r>
-      <w:proofErr w:type="gramEnd"/>
-      <w:r>
-        <w:t xml:space="preserve"> it has 5 keys which is a success but the system still needs</w:t>
-      </w:r>
-      <w:r>
-        <w:t xml:space="preserve"> a lot of</w:t>
-      </w:r>
-      <w:r>
-        <w:t xml:space="preserve"> work. </w:t>
-      </w:r>
-      <w:r>
-        <w:t xml:space="preserve">The letters are sorted after frequency of use and each finger has a value. Because </w:t>
-      </w:r>
-      <w:proofErr w:type="spellStart"/>
-      <w:r>
-        <w:t>youre</w:t>
-      </w:r>
-      <w:proofErr w:type="spellEnd"/>
-      <w:r>
-        <w:t xml:space="preserve"> able to press more than one button simultaneously and we have five fingers at our disposal, that leaves us with exactly 31 possible combinations. The more frequent a character is, the easier the combination of fingers used. But learning the combinations takes time…</w:t>
-      </w:r>
-    </w:p>
-    <w:p/>
-    <w:p>
-      <w:pPr>
-        <w:rPr>
-          <w:i/>
-          <w:iCs/>
-        </w:rPr>
-      </w:pPr>
-      <w:r>
-        <w:t>…</w:t>
-      </w:r>
-      <w:r>
-        <w:rPr>
-          <w:i/>
-          <w:iCs/>
-        </w:rPr>
-        <w:t>montage of 3</w:t>
-      </w:r>
-      <w:r>
-        <w:rPr>
-          <w:i/>
-          <w:iCs/>
-          <w:vertAlign w:val="superscript"/>
-        </w:rPr>
-        <w:t>rd</w:t>
-      </w:r>
-      <w:r>
-        <w:rPr>
-          <w:i/>
-          <w:iCs/>
-        </w:rPr>
-        <w:t xml:space="preserve"> to 12</w:t>
-      </w:r>
-      <w:r>
-        <w:rPr>
-          <w:i/>
-          <w:iCs/>
-          <w:vertAlign w:val="superscript"/>
-        </w:rPr>
-        <w:t>th</w:t>
-      </w:r>
-      <w:r>
-        <w:rPr>
-          <w:i/>
-          <w:iCs/>
-        </w:rPr>
-        <w:t xml:space="preserve"> prototype…</w:t>
-      </w:r>
-    </w:p>
-    <w:p>
-      <w:proofErr w:type="spellStart"/>
-      <w:r>
-        <w:t>Blablabla</w:t>
-      </w:r>
-      <w:proofErr w:type="spellEnd"/>
-      <w:r>
-        <w:t>…. But the entry system still needs work.</w:t>
-      </w:r>
-    </w:p>
-    <w:p>
-      <w:pPr>
-        <w:rPr>
-          <w:i/>
-          <w:iCs/>
-        </w:rPr>
-      </w:pPr>
-      <w:r>
-        <w:t>…</w:t>
-      </w:r>
-      <w:r>
-        <w:rPr>
-          <w:i/>
-          <w:iCs/>
-        </w:rPr>
-        <w:t>black screen…</w:t>
-      </w:r>
-    </w:p>
-    <w:p>
-      <w:pPr>
-        <w:rPr>
-          <w:i/>
-          <w:iCs/>
-        </w:rPr>
-      </w:pPr>
-    </w:p>
-    <w:p>
-      <w:r>
-        <w:t xml:space="preserve">Vlog Day </w:t>
-      </w:r>
-      <w:r>
-        <w:t>19</w:t>
-      </w:r>
-      <w:r>
-        <w:t>:</w:t>
-      </w:r>
-    </w:p>
-    <w:p>
-      <w:pPr>
-        <w:rPr>
-          <w:i/>
-          <w:iCs/>
-        </w:rPr>
-      </w:pPr>
-      <w:r>
-        <w:t>…</w:t>
-      </w:r>
-      <w:r>
-        <w:rPr>
-          <w:i/>
-          <w:iCs/>
-        </w:rPr>
-        <w:t>show plate with date…</w:t>
-      </w:r>
-    </w:p>
-    <w:p>
-      <w:r>
-        <w:t>I finally found a system that works and is easy to remember and to learn.</w:t>
-      </w:r>
-      <w:r>
-        <w:t xml:space="preserve"> In terms of combinations the order of input is important, so with five fingers we have 325 combinations at our disposal. More than enough. The characters are sorted in the standard alphabet which increases memorability.</w:t>
-      </w:r>
-      <w:r>
-        <w:t xml:space="preserve"> </w:t>
-      </w:r>
-      <w:r>
-        <w:t xml:space="preserve">Alongside the device is a small guide on the computer screen that helps you learn the system and guides you to type faster. </w:t>
-      </w:r>
-    </w:p>
-    <w:p>
-      <w:pPr>
-        <w:rPr>
-          <w:i/>
-          <w:iCs/>
-          <w:strike/>
-        </w:rPr>
-      </w:pPr>
-      <w:r>
-        <w:rPr>
-          <w:i/>
-          <w:iCs/>
-          <w:strike/>
-        </w:rPr>
-        <w:t xml:space="preserve">There could be time to explain the system </w:t>
-      </w:r>
-      <w:proofErr w:type="gramStart"/>
-      <w:r>
-        <w:rPr>
-          <w:i/>
-          <w:iCs/>
-          <w:strike/>
-        </w:rPr>
-        <w:t>tba</w:t>
-      </w:r>
-      <w:proofErr w:type="gramEnd"/>
-    </w:p>
-    <w:p>
-      <w:r>
-        <w:t xml:space="preserve">In reality </w:t>
-      </w:r>
-      <w:proofErr w:type="gramStart"/>
-      <w:r>
-        <w:t>it</w:t>
-      </w:r>
-      <w:r>
-        <w:t>’</w:t>
-      </w:r>
-      <w:r>
-        <w:t>s</w:t>
-      </w:r>
-      <w:proofErr w:type="gramEnd"/>
-      <w:r>
-        <w:t xml:space="preserve"> still a breadboard with loose cables and buttons, but this is how the device could potentially look</w:t>
-      </w:r>
-      <w:r>
-        <w:t xml:space="preserve"> with a bit more work.</w:t>
-      </w:r>
-    </w:p>
-    <w:p>
-      <w:r>
-        <w:t>…</w:t>
-      </w:r>
-      <w:r>
-        <w:rPr>
-          <w:i/>
-          <w:iCs/>
-        </w:rPr>
-        <w:t>Show rendering</w:t>
-      </w:r>
-      <w:r>
-        <w:t>…</w:t>
-      </w:r>
-    </w:p>
-    <w:p/>
-    <w:p>
-      <w:r>
+    </w:p>
+    <w:p>
+      <w:pPr>
+        <w:rPr>
+          <w:sz w:val="32"/>
+          <w:szCs w:val="32"/>
+        </w:rPr>
+      </w:pPr>
+    </w:p>
+    <w:p>
+      <w:pPr>
+        <w:rPr>
+          <w:sz w:val="32"/>
+          <w:szCs w:val="32"/>
+        </w:rPr>
+      </w:pPr>
+      <w:r>
+        <w:rPr>
+          <w:sz w:val="32"/>
+          <w:szCs w:val="32"/>
+        </w:rPr>
         <w:t>Planning:</w:t>
       </w:r>
     </w:p>
     <w:p>
-      <w:r>
+      <w:pPr>
+        <w:rPr>
+          <w:sz w:val="32"/>
+          <w:szCs w:val="32"/>
+        </w:rPr>
+      </w:pPr>
+      <w:r>
+        <w:rPr>
+          <w:sz w:val="32"/>
+          <w:szCs w:val="32"/>
+        </w:rPr>
         <w:t>Day 1 -&gt; 26.10.2020</w:t>
       </w:r>
       <w:r>
+        <w:rPr>
+          <w:sz w:val="32"/>
+          <w:szCs w:val="32"/>
+        </w:rPr>
         <w:tab/>
       </w:r>
       <w:r>
+        <w:rPr>
+          <w:sz w:val="32"/>
+          <w:szCs w:val="32"/>
+        </w:rPr>
         <w:tab/>
         <w:t>freshly shaved, nice dressed, open hair</w:t>
       </w:r>
       <w:r>
+        <w:rPr>
+          <w:sz w:val="32"/>
+          <w:szCs w:val="32"/>
+        </w:rPr>
         <w:t xml:space="preserve">, little </w:t>
       </w:r>
       <w:proofErr w:type="gramStart"/>
       <w:r>
+        <w:rPr>
+          <w:sz w:val="32"/>
+          <w:szCs w:val="32"/>
+        </w:rPr>
         <w:t>plants</w:t>
       </w:r>
       <w:proofErr w:type="gramEnd"/>
     </w:p>
     <w:p>
-      <w:r>
+      <w:pPr>
+        <w:rPr>
+          <w:sz w:val="32"/>
+          <w:szCs w:val="32"/>
+        </w:rPr>
+      </w:pPr>
+      <w:r>
+        <w:rPr>
+          <w:sz w:val="32"/>
+          <w:szCs w:val="32"/>
+        </w:rPr>
         <w:t>Day 2</w:t>
       </w:r>
       <w:r>
+        <w:rPr>
+          <w:sz w:val="32"/>
+          <w:szCs w:val="32"/>
+        </w:rPr>
         <w:t xml:space="preserve"> -&gt; 02.11.2020</w:t>
       </w:r>
       <w:r>
+        <w:rPr>
+          <w:sz w:val="32"/>
+          <w:szCs w:val="32"/>
+        </w:rPr>
         <w:tab/>
       </w:r>
       <w:r>
+        <w:rPr>
+          <w:sz w:val="32"/>
+          <w:szCs w:val="32"/>
+        </w:rPr>
         <w:tab/>
         <w:t xml:space="preserve">freshly shaved, normal, </w:t>
       </w:r>
       <w:r>
+        <w:rPr>
+          <w:sz w:val="32"/>
+          <w:szCs w:val="32"/>
+        </w:rPr>
         <w:t xml:space="preserve">open </w:t>
       </w:r>
       <w:proofErr w:type="gramStart"/>
       <w:r>
+        <w:rPr>
+          <w:sz w:val="32"/>
+          <w:szCs w:val="32"/>
+        </w:rPr>
         <w:t>hair</w:t>
       </w:r>
       <w:proofErr w:type="gramEnd"/>
     </w:p>
     <w:p>
-      <w:r>
+      <w:pPr>
+        <w:rPr>
+          <w:sz w:val="32"/>
+          <w:szCs w:val="32"/>
+        </w:rPr>
+      </w:pPr>
+      <w:r>
+        <w:rPr>
+          <w:sz w:val="32"/>
+          <w:szCs w:val="32"/>
+        </w:rPr>
         <w:t>Day 3 -&gt; 04.11.2020</w:t>
       </w:r>
       <w:r>
+        <w:rPr>
+          <w:sz w:val="32"/>
+          <w:szCs w:val="32"/>
+        </w:rPr>
         <w:tab/>
       </w:r>
       <w:r>
+        <w:rPr>
+          <w:sz w:val="32"/>
+          <w:szCs w:val="32"/>
+        </w:rPr>
         <w:tab/>
         <w:t>shaved</w:t>
       </w:r>
       <w:r>
+        <w:rPr>
+          <w:sz w:val="32"/>
+          <w:szCs w:val="32"/>
+        </w:rPr>
         <w:t xml:space="preserve">, tied </w:t>
       </w:r>
       <w:proofErr w:type="gramStart"/>
       <w:r>
+        <w:rPr>
+          <w:sz w:val="32"/>
+          <w:szCs w:val="32"/>
+        </w:rPr>
         <w:t>together</w:t>
       </w:r>
       <w:proofErr w:type="gramEnd"/>
     </w:p>
     <w:p>
-      <w:r>
+      <w:pPr>
+        <w:rPr>
+          <w:sz w:val="32"/>
+          <w:szCs w:val="32"/>
+        </w:rPr>
+      </w:pPr>
+      <w:r>
+        <w:rPr>
+          <w:sz w:val="32"/>
+          <w:szCs w:val="32"/>
+        </w:rPr>
+        <w:lastRenderedPageBreak/>
         <w:t>Day 4 -&gt; 07.11.2020</w:t>
       </w:r>
       <w:r>
+        <w:rPr>
+          <w:sz w:val="32"/>
+          <w:szCs w:val="32"/>
+        </w:rPr>
         <w:tab/>
       </w:r>
       <w:r>
+        <w:rPr>
+          <w:sz w:val="32"/>
+          <w:szCs w:val="32"/>
+        </w:rPr>
         <w:tab/>
         <w:t>shaved</w:t>
       </w:r>
       <w:r>
+        <w:rPr>
+          <w:sz w:val="32"/>
+          <w:szCs w:val="32"/>
+        </w:rPr>
         <w:t xml:space="preserve">, tied </w:t>
       </w:r>
       <w:proofErr w:type="gramStart"/>
       <w:r>
+        <w:rPr>
+          <w:sz w:val="32"/>
+          <w:szCs w:val="32"/>
+        </w:rPr>
         <w:t>together</w:t>
       </w:r>
       <w:proofErr w:type="gramEnd"/>
     </w:p>
     <w:p>
-      <w:r>
+      <w:pPr>
+        <w:rPr>
+          <w:sz w:val="32"/>
+          <w:szCs w:val="32"/>
+        </w:rPr>
+      </w:pPr>
+      <w:r>
+        <w:rPr>
+          <w:sz w:val="32"/>
+          <w:szCs w:val="32"/>
+        </w:rPr>
         <w:t>Day 5 -&gt; 16.11.2020</w:t>
       </w:r>
       <w:r>
+        <w:rPr>
+          <w:sz w:val="32"/>
+          <w:szCs w:val="32"/>
+        </w:rPr>
         <w:tab/>
       </w:r>
       <w:r>
+        <w:rPr>
+          <w:sz w:val="32"/>
+          <w:szCs w:val="32"/>
+        </w:rPr>
         <w:tab/>
         <w:t>beard groomed</w:t>
       </w:r>
       <w:r>
+        <w:rPr>
+          <w:sz w:val="32"/>
+          <w:szCs w:val="32"/>
+        </w:rPr>
         <w:t xml:space="preserve">, hair </w:t>
       </w:r>
       <w:proofErr w:type="gramStart"/>
       <w:r>
+        <w:rPr>
+          <w:sz w:val="32"/>
+          <w:szCs w:val="32"/>
+        </w:rPr>
         <w:t>loose</w:t>
       </w:r>
       <w:proofErr w:type="gramEnd"/>
     </w:p>
     <w:p>
-      <w:r>
+      <w:pPr>
+        <w:rPr>
+          <w:sz w:val="32"/>
+          <w:szCs w:val="32"/>
+        </w:rPr>
+      </w:pPr>
+      <w:r>
+        <w:rPr>
+          <w:sz w:val="32"/>
+          <w:szCs w:val="32"/>
+        </w:rPr>
         <w:t>Day 6 -&gt; 27.11.2020</w:t>
       </w:r>
       <w:r>
+        <w:rPr>
+          <w:sz w:val="32"/>
+          <w:szCs w:val="32"/>
+        </w:rPr>
         <w:tab/>
       </w:r>
       <w:r>
+        <w:rPr>
+          <w:sz w:val="32"/>
+          <w:szCs w:val="32"/>
+        </w:rPr>
         <w:tab/>
         <w:t>beard ungroomed</w:t>
       </w:r>
       <w:r>
+        <w:rPr>
+          <w:sz w:val="32"/>
+          <w:szCs w:val="32"/>
+        </w:rPr>
         <w:t xml:space="preserve">, hair </w:t>
       </w:r>
       <w:proofErr w:type="gramStart"/>
       <w:r>
+        <w:rPr>
+          <w:sz w:val="32"/>
+          <w:szCs w:val="32"/>
+        </w:rPr>
         <w:t>loose</w:t>
       </w:r>
       <w:proofErr w:type="gramEnd"/>
     </w:p>
     <w:p>
-      <w:r>
+      <w:pPr>
+        <w:rPr>
+          <w:sz w:val="32"/>
+          <w:szCs w:val="32"/>
+        </w:rPr>
+      </w:pPr>
+      <w:r>
+        <w:rPr>
+          <w:sz w:val="32"/>
+          <w:szCs w:val="32"/>
+        </w:rPr>
         <w:t>Day n -&gt; from 1. – 28.12</w:t>
       </w:r>
       <w:r>
+        <w:rPr>
+          <w:sz w:val="32"/>
+          <w:szCs w:val="32"/>
+        </w:rPr>
         <w:tab/>
       </w:r>
       <w:r>
+        <w:rPr>
+          <w:sz w:val="32"/>
+          <w:szCs w:val="32"/>
+        </w:rPr>
         <w:tab/>
         <w:t>different stages of selfcare</w:t>
       </w:r>
     </w:p>
     <w:p>
-      <w:r>
+      <w:pPr>
+        <w:rPr>
+          <w:sz w:val="32"/>
+          <w:szCs w:val="32"/>
+        </w:rPr>
+      </w:pPr>
+      <w:r>
+        <w:rPr>
+          <w:sz w:val="32"/>
+          <w:szCs w:val="32"/>
+        </w:rPr>
         <w:t>Day 19 -&gt;  10.01.2021</w:t>
       </w:r>
       <w:r>
+        <w:rPr>
+          <w:sz w:val="32"/>
+          <w:szCs w:val="32"/>
+        </w:rPr>
         <w:tab/>
       </w:r>
       <w:r>
+        <w:rPr>
+          <w:sz w:val="32"/>
+          <w:szCs w:val="32"/>
+        </w:rPr>
         <w:tab/>
         <w:t xml:space="preserve">shaved, nice dressed, hair </w:t>
       </w:r>
       <w:r>
+        <w:rPr>
+          <w:sz w:val="32"/>
+          <w:szCs w:val="32"/>
+        </w:rPr>
         <w:t>curly, a lot of plants</w:t>
       </w:r>
     </w:p>
     <w:p>
-      <w:r>
+      <w:pPr>
+        <w:rPr>
+          <w:sz w:val="32"/>
+          <w:szCs w:val="32"/>
+        </w:rPr>
+      </w:pPr>
+      <w:r>
+        <w:rPr>
+          <w:sz w:val="32"/>
+          <w:szCs w:val="32"/>
+        </w:rPr>
         <w:t xml:space="preserve">Change earrings, lighting and background a few </w:t>
       </w:r>
       <w:proofErr w:type="gramStart"/>
       <w:r>
+        <w:rPr>
+          <w:sz w:val="32"/>
+          <w:szCs w:val="32"/>
+        </w:rPr>
         <w:t>times</w:t>
       </w:r>
       <w:proofErr w:type="gramEnd"/>
     </w:p>
     <w:sectPr>
-      <w:pgSz w:w="11906" w:h="16838"/>
+      <w:pgSz w:w="16838" w:h="11906" w:orient="landscape"/>
       <w:pgMar w:top="1440" w:right="1440" w:bottom="1440" w:left="1440" w:header="708" w:footer="708" w:gutter="0"/>
       <w:cols w:space="708"/>
       <w:docGrid w:linePitch="360"/>
